--- a/week-2/mcdanel-datamodeling.docx
+++ b/week-2/mcdanel-datamodeling.docx
@@ -21,6 +21,7 @@
     </w:p>
     <w:p>
       <w:r>
+        <w:lastRenderedPageBreak/>
         <w:br/>
       </w:r>
       <w:r>
@@ -78,10 +79,10 @@
         </w:rPr>
         <w:lastRenderedPageBreak/>
         <w:drawing>
-          <wp:inline distT="0" distB="0" distL="0" distR="0" wp14:anchorId="4A401E35" wp14:editId="1410DA67">
-            <wp:extent cx="5943600" cy="3237865"/>
-            <wp:effectExtent l="0" t="0" r="0" b="635"/>
-            <wp:docPr id="1" name="Picture 1" descr="Graphical user interface, text, application, email&#10;&#10;Description automatically generated"/>
+          <wp:inline distT="0" distB="0" distL="0" distR="0" wp14:anchorId="3950BFDE" wp14:editId="099F38A2">
+            <wp:extent cx="4625340" cy="7094220"/>
+            <wp:effectExtent l="0" t="0" r="3810" b="0"/>
+            <wp:docPr id="4" name="Picture 4" descr="Text&#10;&#10;Description automatically generated"/>
             <wp:cNvGraphicFramePr>
               <a:graphicFrameLocks xmlns:a="http://schemas.openxmlformats.org/drawingml/2006/main" noChangeAspect="1"/>
             </wp:cNvGraphicFramePr>
@@ -89,7 +90,7 @@
               <a:graphicData uri="http://schemas.openxmlformats.org/drawingml/2006/picture">
                 <pic:pic xmlns:pic="http://schemas.openxmlformats.org/drawingml/2006/picture">
                   <pic:nvPicPr>
-                    <pic:cNvPr id="1" name="Picture 1" descr="Graphical user interface, text, application, email&#10;&#10;Description automatically generated"/>
+                    <pic:cNvPr id="4" name="Picture 4" descr="Text&#10;&#10;Description automatically generated"/>
                     <pic:cNvPicPr/>
                   </pic:nvPicPr>
                   <pic:blipFill>
@@ -107,7 +108,7 @@
                   <pic:spPr>
                     <a:xfrm>
                       <a:off x="0" y="0"/>
-                      <a:ext cx="5943600" cy="3237865"/>
+                      <a:ext cx="4625340" cy="7094220"/>
                     </a:xfrm>
                     <a:prstGeom prst="rect">
                       <a:avLst/>
@@ -119,15 +120,18 @@
           </wp:inline>
         </w:drawing>
       </w:r>
+    </w:p>
+    <w:p>
       <w:r>
         <w:rPr>
           <w:noProof/>
         </w:rPr>
+        <w:lastRenderedPageBreak/>
         <w:drawing>
-          <wp:inline distT="0" distB="0" distL="0" distR="0" wp14:anchorId="6BFD3026" wp14:editId="659760A8">
-            <wp:extent cx="5943600" cy="3086735"/>
+          <wp:inline distT="0" distB="0" distL="0" distR="0" wp14:anchorId="75A651B1" wp14:editId="76FABBF2">
+            <wp:extent cx="4594860" cy="4785360"/>
             <wp:effectExtent l="0" t="0" r="0" b="0"/>
-            <wp:docPr id="2" name="Picture 2" descr="Graphical user interface, text, application, email&#10;&#10;Description automatically generated"/>
+            <wp:docPr id="5" name="Picture 5" descr="Text&#10;&#10;Description automatically generated"/>
             <wp:cNvGraphicFramePr>
               <a:graphicFrameLocks xmlns:a="http://schemas.openxmlformats.org/drawingml/2006/main" noChangeAspect="1"/>
             </wp:cNvGraphicFramePr>
@@ -135,7 +139,7 @@
               <a:graphicData uri="http://schemas.openxmlformats.org/drawingml/2006/picture">
                 <pic:pic xmlns:pic="http://schemas.openxmlformats.org/drawingml/2006/picture">
                   <pic:nvPicPr>
-                    <pic:cNvPr id="2" name="Picture 2" descr="Graphical user interface, text, application, email&#10;&#10;Description automatically generated"/>
+                    <pic:cNvPr id="5" name="Picture 5" descr="Text&#10;&#10;Description automatically generated"/>
                     <pic:cNvPicPr/>
                   </pic:nvPicPr>
                   <pic:blipFill>
@@ -153,7 +157,7 @@
                   <pic:spPr>
                     <a:xfrm>
                       <a:off x="0" y="0"/>
-                      <a:ext cx="5943600" cy="3086735"/>
+                      <a:ext cx="4594860" cy="4785360"/>
                     </a:xfrm>
                     <a:prstGeom prst="rect">
                       <a:avLst/>
